--- a/Manual de Usuario.docx
+++ b/Manual de Usuario.docx
@@ -487,7 +487,13 @@
     <w:sdt>
       <w:sdtPr>
         <w:rPr>
-          <w:lang w:val="es-ES"/>
+          <w:rFonts w:asciiTheme="minorHAnsi" w:eastAsiaTheme="minorHAnsi" w:hAnsiTheme="minorHAnsi" w:cstheme="minorBidi"/>
+          <w:color w:val="auto"/>
+          <w:kern w:val="2"/>
+          <w:sz w:val="22"/>
+          <w:szCs w:val="22"/>
+          <w:lang w:val="es-ES" w:eastAsia="en-US"/>
+          <w14:ligatures w14:val="standardContextual"/>
         </w:rPr>
         <w:id w:val="-375930695"/>
         <w:docPartObj>
@@ -497,15 +503,8 @@
       </w:sdtPr>
       <w:sdtEndPr>
         <w:rPr>
-          <w:rFonts w:asciiTheme="minorHAnsi" w:eastAsiaTheme="minorHAnsi" w:hAnsiTheme="minorHAnsi" w:cstheme="minorBidi"/>
           <w:b/>
           <w:bCs/>
-          <w:color w:val="auto"/>
-          <w:kern w:val="2"/>
-          <w:sz w:val="22"/>
-          <w:szCs w:val="22"/>
-          <w:lang w:eastAsia="en-US"/>
-          <w14:ligatures w14:val="standardContextual"/>
         </w:rPr>
       </w:sdtEndPr>
       <w:sdtContent>
@@ -906,7 +905,47 @@
           <w:sz w:val="28"/>
           <w:szCs w:val="28"/>
         </w:rPr>
-        <w:t>Instalar previamente las librerías:</w:t>
+        <w:t>Tener instalado un IDE de C y JAVA</w:t>
+      </w:r>
+    </w:p>
+    <w:p>
+      <w:pPr>
+        <w:pStyle w:val="Prrafodelista"/>
+        <w:numPr>
+          <w:ilvl w:val="0"/>
+          <w:numId w:val="1"/>
+        </w:numPr>
+        <w:rPr>
+          <w:rFonts w:ascii="Arial" w:hAnsi="Arial" w:cs="Arial"/>
+          <w:sz w:val="28"/>
+          <w:szCs w:val="28"/>
+        </w:rPr>
+      </w:pPr>
+      <w:r>
+        <w:rPr>
+          <w:rFonts w:ascii="Arial" w:hAnsi="Arial" w:cs="Arial"/>
+          <w:sz w:val="28"/>
+          <w:szCs w:val="28"/>
+        </w:rPr>
+        <w:t xml:space="preserve">Tener instalado el compilador </w:t>
+      </w:r>
+      <w:proofErr w:type="spellStart"/>
+      <w:r>
+        <w:rPr>
+          <w:rFonts w:ascii="Arial" w:hAnsi="Arial" w:cs="Arial"/>
+          <w:sz w:val="28"/>
+          <w:szCs w:val="28"/>
+        </w:rPr>
+        <w:t>MinGW</w:t>
+      </w:r>
+      <w:proofErr w:type="spellEnd"/>
+      <w:r>
+        <w:rPr>
+          <w:rFonts w:ascii="Arial" w:hAnsi="Arial" w:cs="Arial"/>
+          <w:sz w:val="28"/>
+          <w:szCs w:val="28"/>
+        </w:rPr>
+        <w:t xml:space="preserve"> de 64bits. Y el JDK para JAVA.</w:t>
       </w:r>
     </w:p>
     <w:p>
